--- a/Week-6-Coding-Assignment (4).docx
+++ b/Week-6-Coding-Assignment (4).docx
@@ -1229,6 +1229,78 @@
     </w:p>
     <w:p>
       <w:pPr>
+        <w:spacing w:before="0" w:after="160" w:line="259"/>
+        <w:ind w:right="0" w:left="0" w:firstLine="0"/>
+        <w:jc w:val="left"/>
+        <w:rPr>
+          <w:rFonts w:ascii="Times New Roman" w:hAnsi="Times New Roman" w:cs="Times New Roman" w:eastAsia="Times New Roman"/>
+          <w:b/>
+          <w:color w:val="auto"/>
+          <w:spacing w:val="0"/>
+          <w:position w:val="0"/>
+          <w:sz w:val="24"/>
+          <w:shd w:fill="auto" w:val="clear"/>
+        </w:rPr>
+      </w:pPr>
+    </w:p>
+    <w:p>
+      <w:pPr>
+        <w:spacing w:before="0" w:after="160" w:line="259"/>
+        <w:ind w:right="0" w:left="0" w:firstLine="0"/>
+        <w:jc w:val="left"/>
+        <w:rPr>
+          <w:rFonts w:ascii="Times New Roman" w:hAnsi="Times New Roman" w:cs="Times New Roman" w:eastAsia="Times New Roman"/>
+          <w:b/>
+          <w:color w:val="auto"/>
+          <w:spacing w:val="0"/>
+          <w:position w:val="0"/>
+          <w:sz w:val="24"/>
+          <w:shd w:fill="auto" w:val="clear"/>
+        </w:rPr>
+      </w:pPr>
+      <w:r>
+        <w:rPr>
+          <w:rFonts w:ascii="Times New Roman" w:hAnsi="Times New Roman" w:cs="Times New Roman" w:eastAsia="Times New Roman"/>
+          <w:b/>
+          <w:color w:val="auto"/>
+          <w:spacing w:val="0"/>
+          <w:position w:val="0"/>
+          <w:sz w:val="24"/>
+          <w:shd w:fill="auto" w:val="clear"/>
+        </w:rPr>
+        <w:t xml:space="preserve">Screenshots of Running Application:</w:t>
+      </w:r>
+    </w:p>
+    <w:p>
+      <w:pPr>
+        <w:spacing w:before="0" w:after="160" w:line="259"/>
+        <w:ind w:right="0" w:left="0" w:firstLine="0"/>
+        <w:jc w:val="left"/>
+        <w:rPr>
+          <w:rFonts w:ascii="Times New Roman" w:hAnsi="Times New Roman" w:cs="Times New Roman" w:eastAsia="Times New Roman"/>
+          <w:b/>
+          <w:color w:val="auto"/>
+          <w:spacing w:val="0"/>
+          <w:position w:val="0"/>
+          <w:sz w:val="24"/>
+          <w:shd w:fill="auto" w:val="clear"/>
+        </w:rPr>
+      </w:pPr>
+      <w:r>
+        <w:rPr>
+          <w:rFonts w:ascii="Times New Roman" w:hAnsi="Times New Roman" w:cs="Times New Roman" w:eastAsia="Times New Roman"/>
+          <w:b/>
+          <w:color w:val="auto"/>
+          <w:spacing w:val="0"/>
+          <w:position w:val="0"/>
+          <w:sz w:val="24"/>
+          <w:shd w:fill="auto" w:val="clear"/>
+        </w:rPr>
+        <w:t xml:space="preserve">Error code I was never able to fix for updateDog()</w:t>
+      </w:r>
+    </w:p>
+    <w:p>
+      <w:pPr>
         <w:spacing w:before="0" w:after="160" w:line="240"/>
         <w:ind w:right="0" w:left="0" w:firstLine="0"/>
         <w:jc w:val="left"/>
@@ -1242,6 +1314,15 @@
           <w:shd w:fill="auto" w:val="clear"/>
         </w:rPr>
       </w:pPr>
+      <w:r>
+        <w:object w:dxaOrig="8640" w:dyaOrig="828">
+          <v:rect xmlns:o="urn:schemas-microsoft-com:office:office" xmlns:v="urn:schemas-microsoft-com:vml" id="rectole0000000009" style="width:432.000000pt;height:41.400000pt" o:preferrelative="t" o:ole="">
+            <o:lock v:ext="edit"/>
+            <v:imagedata xmlns:r="http://schemas.openxmlformats.org/officeDocument/2006/relationships" r:id="docRId19" o:title=""/>
+          </v:rect>
+          <o:OLEObject xmlns:r="http://schemas.openxmlformats.org/officeDocument/2006/relationships" xmlns:o="urn:schemas-microsoft-com:office:office" Type="Embed" ProgID="StaticDib" DrawAspect="Content" ObjectID="0000000009" ShapeID="rectole0000000009" r:id="docRId18"/>
+        </w:object>
+      </w:r>
     </w:p>
     <w:p>
       <w:pPr>
@@ -1258,66 +1339,40 @@
           <w:shd w:fill="auto" w:val="clear"/>
         </w:rPr>
       </w:pPr>
-    </w:p>
-    <w:p>
-      <w:pPr>
-        <w:spacing w:before="0" w:after="160" w:line="259"/>
-        <w:ind w:right="0" w:left="0" w:firstLine="0"/>
-        <w:jc w:val="left"/>
-        <w:rPr>
-          <w:rFonts w:ascii="Times New Roman" w:hAnsi="Times New Roman" w:cs="Times New Roman" w:eastAsia="Times New Roman"/>
-          <w:b/>
-          <w:color w:val="auto"/>
-          <w:spacing w:val="0"/>
-          <w:position w:val="0"/>
-          <w:sz w:val="24"/>
-          <w:shd w:fill="auto" w:val="clear"/>
-        </w:rPr>
-      </w:pPr>
-    </w:p>
-    <w:p>
-      <w:pPr>
-        <w:spacing w:before="0" w:after="160" w:line="259"/>
-        <w:ind w:right="0" w:left="0" w:firstLine="0"/>
-        <w:jc w:val="left"/>
-        <w:rPr>
-          <w:rFonts w:ascii="Times New Roman" w:hAnsi="Times New Roman" w:cs="Times New Roman" w:eastAsia="Times New Roman"/>
-          <w:b/>
-          <w:color w:val="auto"/>
-          <w:spacing w:val="0"/>
-          <w:position w:val="0"/>
-          <w:sz w:val="24"/>
-          <w:shd w:fill="auto" w:val="clear"/>
-        </w:rPr>
-      </w:pPr>
-      <w:r>
-        <w:rPr>
-          <w:rFonts w:ascii="Times New Roman" w:hAnsi="Times New Roman" w:cs="Times New Roman" w:eastAsia="Times New Roman"/>
-          <w:b/>
-          <w:color w:val="auto"/>
-          <w:spacing w:val="0"/>
-          <w:position w:val="0"/>
-          <w:sz w:val="24"/>
-          <w:shd w:fill="auto" w:val="clear"/>
-        </w:rPr>
-        <w:t xml:space="preserve">Screenshots of Running Application:</w:t>
-      </w:r>
-    </w:p>
-    <w:p>
-      <w:pPr>
-        <w:spacing w:before="0" w:after="160" w:line="259"/>
-        <w:ind w:right="0" w:left="0" w:firstLine="0"/>
-        <w:jc w:val="left"/>
-        <w:rPr>
-          <w:rFonts w:ascii="Times New Roman" w:hAnsi="Times New Roman" w:cs="Times New Roman" w:eastAsia="Times New Roman"/>
-          <w:b/>
-          <w:color w:val="auto"/>
-          <w:spacing w:val="0"/>
-          <w:position w:val="0"/>
-          <w:sz w:val="24"/>
-          <w:shd w:fill="auto" w:val="clear"/>
-        </w:rPr>
-      </w:pPr>
+      <w:r>
+        <w:object w:dxaOrig="8640" w:dyaOrig="4380">
+          <v:rect xmlns:o="urn:schemas-microsoft-com:office:office" xmlns:v="urn:schemas-microsoft-com:vml" id="rectole0000000010" style="width:432.000000pt;height:219.000000pt" o:preferrelative="t" o:ole="">
+            <o:lock v:ext="edit"/>
+            <v:imagedata xmlns:r="http://schemas.openxmlformats.org/officeDocument/2006/relationships" r:id="docRId21" o:title=""/>
+          </v:rect>
+          <o:OLEObject xmlns:r="http://schemas.openxmlformats.org/officeDocument/2006/relationships" xmlns:o="urn:schemas-microsoft-com:office:office" Type="Embed" ProgID="StaticDib" DrawAspect="Content" ObjectID="0000000010" ShapeID="rectole0000000010" r:id="docRId20"/>
+        </w:object>
+      </w:r>
+    </w:p>
+    <w:p>
+      <w:pPr>
+        <w:spacing w:before="0" w:after="160" w:line="240"/>
+        <w:ind w:right="0" w:left="0" w:firstLine="0"/>
+        <w:jc w:val="left"/>
+        <w:rPr>
+          <w:rFonts w:ascii="Times New Roman" w:hAnsi="Times New Roman" w:cs="Times New Roman" w:eastAsia="Times New Roman"/>
+          <w:b/>
+          <w:color w:val="auto"/>
+          <w:spacing w:val="0"/>
+          <w:position w:val="0"/>
+          <w:sz w:val="24"/>
+          <w:shd w:fill="auto" w:val="clear"/>
+        </w:rPr>
+      </w:pPr>
+      <w:r>
+        <w:object w:dxaOrig="8640" w:dyaOrig="2268">
+          <v:rect xmlns:o="urn:schemas-microsoft-com:office:office" xmlns:v="urn:schemas-microsoft-com:vml" id="rectole0000000011" style="width:432.000000pt;height:113.400000pt" o:preferrelative="t" o:ole="">
+            <o:lock v:ext="edit"/>
+            <v:imagedata xmlns:r="http://schemas.openxmlformats.org/officeDocument/2006/relationships" r:id="docRId23" o:title=""/>
+          </v:rect>
+          <o:OLEObject xmlns:r="http://schemas.openxmlformats.org/officeDocument/2006/relationships" xmlns:o="urn:schemas-microsoft-com:office:office" Type="Embed" ProgID="StaticDib" DrawAspect="Content" ObjectID="0000000011" ShapeID="rectole0000000011" r:id="docRId22"/>
+        </w:object>
+      </w:r>
     </w:p>
     <w:p>
       <w:pPr>
@@ -1346,6 +1401,37 @@
         </w:rPr>
         <w:t xml:space="preserve">URL to GitHub Repository:</w:t>
       </w:r>
+    </w:p>
+    <w:p>
+      <w:pPr>
+        <w:spacing w:before="0" w:after="160" w:line="259"/>
+        <w:ind w:right="0" w:left="0" w:firstLine="0"/>
+        <w:jc w:val="left"/>
+        <w:rPr>
+          <w:rFonts w:ascii="Times New Roman" w:hAnsi="Times New Roman" w:cs="Times New Roman" w:eastAsia="Times New Roman"/>
+          <w:b/>
+          <w:color w:val="auto"/>
+          <w:spacing w:val="0"/>
+          <w:position w:val="0"/>
+          <w:sz w:val="24"/>
+          <w:shd w:fill="auto" w:val="clear"/>
+        </w:rPr>
+      </w:pPr>
+      <w:hyperlink xmlns:r="http://schemas.openxmlformats.org/officeDocument/2006/relationships" r:id="docRId24">
+        <w:r>
+          <w:rPr>
+            <w:rFonts w:ascii="Times New Roman" w:hAnsi="Times New Roman" w:cs="Times New Roman" w:eastAsia="Times New Roman"/>
+            <w:b/>
+            <w:color w:val="0000FF"/>
+            <w:spacing w:val="0"/>
+            <w:position w:val="0"/>
+            <w:sz w:val="24"/>
+            <w:u w:val="single"/>
+            <w:shd w:fill="auto" w:val="clear"/>
+          </w:rPr>
+          <w:t xml:space="preserve">https://github.com/Abby-Taylor/CRUDApp</w:t>
+        </w:r>
+      </w:hyperlink>
     </w:p>
   </w:body>
 </w:document>
